--- a/НИРС.docx
+++ b/НИРС.docx
@@ -56,8 +56,1790 @@
           <w:sz w:val="24"/>
           <w:szCs w:val="24"/>
         </w:rPr>
-        <w:t>Содержание</w:t>
-      </w:r>
+        <w:br w:type="page"/>
+      </w:r>
+    </w:p>
+    <w:p>
+      <w:pPr>
+        <w:pStyle w:val="15"/>
+      </w:pPr>
+      <w:bookmarkStart w:id="0" w:name="_Toc69112305"/>
+      <w:r>
+        <w:lastRenderedPageBreak/>
+        <w:t>СОДЕРЖАНИЕ</w:t>
+      </w:r>
+      <w:bookmarkEnd w:id="0"/>
+    </w:p>
+    <w:bookmarkStart w:id="1" w:name="_GoBack" w:displacedByCustomXml="next"/>
+    <w:sdt>
+      <w:sdtPr>
+        <w:rPr>
+          <w:rFonts w:ascii="Times New Roman" w:hAnsi="Times New Roman" w:cs="Times New Roman"/>
+          <w:sz w:val="28"/>
+          <w:szCs w:val="28"/>
+        </w:rPr>
+        <w:id w:val="257794194"/>
+        <w:docPartObj>
+          <w:docPartGallery w:val="Table of Contents"/>
+          <w:docPartUnique/>
+        </w:docPartObj>
+      </w:sdtPr>
+      <w:sdtEndPr>
+        <w:rPr>
+          <w:rFonts w:eastAsiaTheme="minorHAnsi"/>
+          <w:b/>
+          <w:bCs/>
+          <w:color w:val="auto"/>
+          <w:lang w:eastAsia="en-US"/>
+        </w:rPr>
+      </w:sdtEndPr>
+      <w:sdtContent>
+        <w:p>
+          <w:pPr>
+            <w:pStyle w:val="af0"/>
+            <w:rPr>
+              <w:rFonts w:ascii="Times New Roman" w:hAnsi="Times New Roman" w:cs="Times New Roman"/>
+              <w:noProof/>
+              <w:sz w:val="28"/>
+              <w:szCs w:val="28"/>
+            </w:rPr>
+          </w:pPr>
+          <w:r>
+            <w:rPr>
+              <w:rFonts w:ascii="Times New Roman" w:hAnsi="Times New Roman" w:cs="Times New Roman"/>
+              <w:sz w:val="28"/>
+              <w:szCs w:val="28"/>
+            </w:rPr>
+            <w:fldChar w:fldCharType="begin"/>
+          </w:r>
+          <w:r>
+            <w:rPr>
+              <w:rFonts w:ascii="Times New Roman" w:hAnsi="Times New Roman" w:cs="Times New Roman"/>
+              <w:sz w:val="28"/>
+              <w:szCs w:val="28"/>
+            </w:rPr>
+            <w:instrText xml:space="preserve"> TOC \o "1-3" \h \z \u </w:instrText>
+          </w:r>
+          <w:r>
+            <w:rPr>
+              <w:rFonts w:ascii="Times New Roman" w:hAnsi="Times New Roman" w:cs="Times New Roman"/>
+              <w:sz w:val="28"/>
+              <w:szCs w:val="28"/>
+            </w:rPr>
+            <w:fldChar w:fldCharType="separate"/>
+          </w:r>
+        </w:p>
+        <w:p>
+          <w:pPr>
+            <w:pStyle w:val="19"/>
+            <w:tabs>
+              <w:tab w:val="right" w:leader="dot" w:pos="9345"/>
+            </w:tabs>
+            <w:rPr>
+              <w:rFonts w:ascii="Times New Roman" w:hAnsi="Times New Roman" w:cs="Times New Roman"/>
+              <w:noProof/>
+              <w:sz w:val="28"/>
+              <w:szCs w:val="28"/>
+            </w:rPr>
+          </w:pPr>
+          <w:hyperlink w:anchor="_Toc69112306" w:history="1">
+            <w:r>
+              <w:rPr>
+                <w:rStyle w:val="a7"/>
+                <w:rFonts w:ascii="Times New Roman" w:hAnsi="Times New Roman" w:cs="Times New Roman"/>
+                <w:noProof/>
+                <w:sz w:val="28"/>
+                <w:szCs w:val="28"/>
+              </w:rPr>
+              <w:t>ВВЕДЕНИЕ</w:t>
+            </w:r>
+            <w:r>
+              <w:rPr>
+                <w:rFonts w:ascii="Times New Roman" w:hAnsi="Times New Roman" w:cs="Times New Roman"/>
+                <w:noProof/>
+                <w:webHidden/>
+                <w:sz w:val="28"/>
+                <w:szCs w:val="28"/>
+              </w:rPr>
+              <w:tab/>
+            </w:r>
+            <w:r>
+              <w:rPr>
+                <w:rFonts w:ascii="Times New Roman" w:hAnsi="Times New Roman" w:cs="Times New Roman"/>
+                <w:noProof/>
+                <w:webHidden/>
+                <w:sz w:val="28"/>
+                <w:szCs w:val="28"/>
+              </w:rPr>
+              <w:fldChar w:fldCharType="begin"/>
+            </w:r>
+            <w:r>
+              <w:rPr>
+                <w:rFonts w:ascii="Times New Roman" w:hAnsi="Times New Roman" w:cs="Times New Roman"/>
+                <w:noProof/>
+                <w:webHidden/>
+                <w:sz w:val="28"/>
+                <w:szCs w:val="28"/>
+              </w:rPr>
+              <w:instrText xml:space="preserve"> PAGEREF _Toc69112306 \h </w:instrText>
+            </w:r>
+            <w:r>
+              <w:rPr>
+                <w:rFonts w:ascii="Times New Roman" w:hAnsi="Times New Roman" w:cs="Times New Roman"/>
+                <w:noProof/>
+                <w:webHidden/>
+                <w:sz w:val="28"/>
+                <w:szCs w:val="28"/>
+              </w:rPr>
+            </w:r>
+            <w:r>
+              <w:rPr>
+                <w:rFonts w:ascii="Times New Roman" w:hAnsi="Times New Roman" w:cs="Times New Roman"/>
+                <w:noProof/>
+                <w:webHidden/>
+                <w:sz w:val="28"/>
+                <w:szCs w:val="28"/>
+              </w:rPr>
+              <w:fldChar w:fldCharType="separate"/>
+            </w:r>
+            <w:r>
+              <w:rPr>
+                <w:rFonts w:ascii="Times New Roman" w:hAnsi="Times New Roman" w:cs="Times New Roman"/>
+                <w:noProof/>
+                <w:webHidden/>
+                <w:sz w:val="28"/>
+                <w:szCs w:val="28"/>
+              </w:rPr>
+              <w:t>4</w:t>
+            </w:r>
+            <w:r>
+              <w:rPr>
+                <w:rFonts w:ascii="Times New Roman" w:hAnsi="Times New Roman" w:cs="Times New Roman"/>
+                <w:noProof/>
+                <w:webHidden/>
+                <w:sz w:val="28"/>
+                <w:szCs w:val="28"/>
+              </w:rPr>
+              <w:fldChar w:fldCharType="end"/>
+            </w:r>
+          </w:hyperlink>
+        </w:p>
+        <w:p>
+          <w:pPr>
+            <w:pStyle w:val="19"/>
+            <w:tabs>
+              <w:tab w:val="right" w:leader="dot" w:pos="9345"/>
+            </w:tabs>
+            <w:rPr>
+              <w:rFonts w:ascii="Times New Roman" w:hAnsi="Times New Roman" w:cs="Times New Roman"/>
+              <w:noProof/>
+              <w:sz w:val="28"/>
+              <w:szCs w:val="28"/>
+            </w:rPr>
+          </w:pPr>
+          <w:hyperlink w:anchor="_Toc69112307" w:history="1">
+            <w:r>
+              <w:rPr>
+                <w:rStyle w:val="a7"/>
+                <w:rFonts w:ascii="Times New Roman" w:hAnsi="Times New Roman" w:cs="Times New Roman"/>
+                <w:noProof/>
+                <w:sz w:val="28"/>
+                <w:szCs w:val="28"/>
+              </w:rPr>
+              <w:t>ОСНОВНАЯ ЧАСТЬ</w:t>
+            </w:r>
+            <w:r>
+              <w:rPr>
+                <w:rFonts w:ascii="Times New Roman" w:hAnsi="Times New Roman" w:cs="Times New Roman"/>
+                <w:noProof/>
+                <w:webHidden/>
+                <w:sz w:val="28"/>
+                <w:szCs w:val="28"/>
+              </w:rPr>
+              <w:tab/>
+            </w:r>
+            <w:r>
+              <w:rPr>
+                <w:rFonts w:ascii="Times New Roman" w:hAnsi="Times New Roman" w:cs="Times New Roman"/>
+                <w:noProof/>
+                <w:webHidden/>
+                <w:sz w:val="28"/>
+                <w:szCs w:val="28"/>
+              </w:rPr>
+              <w:fldChar w:fldCharType="begin"/>
+            </w:r>
+            <w:r>
+              <w:rPr>
+                <w:rFonts w:ascii="Times New Roman" w:hAnsi="Times New Roman" w:cs="Times New Roman"/>
+                <w:noProof/>
+                <w:webHidden/>
+                <w:sz w:val="28"/>
+                <w:szCs w:val="28"/>
+              </w:rPr>
+              <w:instrText xml:space="preserve"> PAGEREF _Toc69112307 \h </w:instrText>
+            </w:r>
+            <w:r>
+              <w:rPr>
+                <w:rFonts w:ascii="Times New Roman" w:hAnsi="Times New Roman" w:cs="Times New Roman"/>
+                <w:noProof/>
+                <w:webHidden/>
+                <w:sz w:val="28"/>
+                <w:szCs w:val="28"/>
+              </w:rPr>
+            </w:r>
+            <w:r>
+              <w:rPr>
+                <w:rFonts w:ascii="Times New Roman" w:hAnsi="Times New Roman" w:cs="Times New Roman"/>
+                <w:noProof/>
+                <w:webHidden/>
+                <w:sz w:val="28"/>
+                <w:szCs w:val="28"/>
+              </w:rPr>
+              <w:fldChar w:fldCharType="separate"/>
+            </w:r>
+            <w:r>
+              <w:rPr>
+                <w:rFonts w:ascii="Times New Roman" w:hAnsi="Times New Roman" w:cs="Times New Roman"/>
+                <w:noProof/>
+                <w:webHidden/>
+                <w:sz w:val="28"/>
+                <w:szCs w:val="28"/>
+              </w:rPr>
+              <w:t>6</w:t>
+            </w:r>
+            <w:r>
+              <w:rPr>
+                <w:rFonts w:ascii="Times New Roman" w:hAnsi="Times New Roman" w:cs="Times New Roman"/>
+                <w:noProof/>
+                <w:webHidden/>
+                <w:sz w:val="28"/>
+                <w:szCs w:val="28"/>
+              </w:rPr>
+              <w:fldChar w:fldCharType="end"/>
+            </w:r>
+          </w:hyperlink>
+        </w:p>
+        <w:p>
+          <w:pPr>
+            <w:pStyle w:val="23"/>
+            <w:tabs>
+              <w:tab w:val="left" w:pos="660"/>
+              <w:tab w:val="right" w:leader="dot" w:pos="9345"/>
+            </w:tabs>
+            <w:rPr>
+              <w:rFonts w:ascii="Times New Roman" w:hAnsi="Times New Roman" w:cs="Times New Roman"/>
+              <w:noProof/>
+              <w:sz w:val="28"/>
+              <w:szCs w:val="28"/>
+            </w:rPr>
+          </w:pPr>
+          <w:hyperlink w:anchor="_Toc69112308" w:history="1">
+            <w:r>
+              <w:rPr>
+                <w:rStyle w:val="a7"/>
+                <w:rFonts w:ascii="Times New Roman" w:eastAsia="Calibri" w:hAnsi="Times New Roman" w:cs="Times New Roman"/>
+                <w:b/>
+                <w:noProof/>
+                <w:sz w:val="28"/>
+                <w:szCs w:val="28"/>
+                <w:lang w:eastAsia="ru-RU"/>
+              </w:rPr>
+              <w:t>1.</w:t>
+            </w:r>
+            <w:r>
+              <w:rPr>
+                <w:rFonts w:ascii="Times New Roman" w:hAnsi="Times New Roman" w:cs="Times New Roman"/>
+                <w:noProof/>
+                <w:sz w:val="28"/>
+                <w:szCs w:val="28"/>
+              </w:rPr>
+              <w:tab/>
+            </w:r>
+            <w:r>
+              <w:rPr>
+                <w:rStyle w:val="a7"/>
+                <w:rFonts w:ascii="Times New Roman" w:eastAsia="Calibri" w:hAnsi="Times New Roman" w:cs="Times New Roman"/>
+                <w:b/>
+                <w:noProof/>
+                <w:sz w:val="28"/>
+                <w:szCs w:val="28"/>
+                <w:lang w:eastAsia="ru-RU"/>
+              </w:rPr>
+              <w:t>Изучение ПО и инструментов</w:t>
+            </w:r>
+            <w:r>
+              <w:rPr>
+                <w:rFonts w:ascii="Times New Roman" w:hAnsi="Times New Roman" w:cs="Times New Roman"/>
+                <w:noProof/>
+                <w:webHidden/>
+                <w:sz w:val="28"/>
+                <w:szCs w:val="28"/>
+              </w:rPr>
+              <w:tab/>
+            </w:r>
+            <w:r>
+              <w:rPr>
+                <w:rFonts w:ascii="Times New Roman" w:hAnsi="Times New Roman" w:cs="Times New Roman"/>
+                <w:noProof/>
+                <w:webHidden/>
+                <w:sz w:val="28"/>
+                <w:szCs w:val="28"/>
+              </w:rPr>
+              <w:fldChar w:fldCharType="begin"/>
+            </w:r>
+            <w:r>
+              <w:rPr>
+                <w:rFonts w:ascii="Times New Roman" w:hAnsi="Times New Roman" w:cs="Times New Roman"/>
+                <w:noProof/>
+                <w:webHidden/>
+                <w:sz w:val="28"/>
+                <w:szCs w:val="28"/>
+              </w:rPr>
+              <w:instrText xml:space="preserve"> PAGEREF _Toc69112308 \h </w:instrText>
+            </w:r>
+            <w:r>
+              <w:rPr>
+                <w:rFonts w:ascii="Times New Roman" w:hAnsi="Times New Roman" w:cs="Times New Roman"/>
+                <w:noProof/>
+                <w:webHidden/>
+                <w:sz w:val="28"/>
+                <w:szCs w:val="28"/>
+              </w:rPr>
+            </w:r>
+            <w:r>
+              <w:rPr>
+                <w:rFonts w:ascii="Times New Roman" w:hAnsi="Times New Roman" w:cs="Times New Roman"/>
+                <w:noProof/>
+                <w:webHidden/>
+                <w:sz w:val="28"/>
+                <w:szCs w:val="28"/>
+              </w:rPr>
+              <w:fldChar w:fldCharType="separate"/>
+            </w:r>
+            <w:r>
+              <w:rPr>
+                <w:rFonts w:ascii="Times New Roman" w:hAnsi="Times New Roman" w:cs="Times New Roman"/>
+                <w:noProof/>
+                <w:webHidden/>
+                <w:sz w:val="28"/>
+                <w:szCs w:val="28"/>
+              </w:rPr>
+              <w:t>6</w:t>
+            </w:r>
+            <w:r>
+              <w:rPr>
+                <w:rFonts w:ascii="Times New Roman" w:hAnsi="Times New Roman" w:cs="Times New Roman"/>
+                <w:noProof/>
+                <w:webHidden/>
+                <w:sz w:val="28"/>
+                <w:szCs w:val="28"/>
+              </w:rPr>
+              <w:fldChar w:fldCharType="end"/>
+            </w:r>
+          </w:hyperlink>
+        </w:p>
+        <w:p>
+          <w:pPr>
+            <w:pStyle w:val="33"/>
+            <w:tabs>
+              <w:tab w:val="left" w:pos="1100"/>
+              <w:tab w:val="right" w:leader="dot" w:pos="9345"/>
+            </w:tabs>
+            <w:rPr>
+              <w:rFonts w:ascii="Times New Roman" w:hAnsi="Times New Roman" w:cs="Times New Roman"/>
+              <w:noProof/>
+              <w:sz w:val="28"/>
+              <w:szCs w:val="28"/>
+            </w:rPr>
+          </w:pPr>
+          <w:hyperlink w:anchor="_Toc69112309" w:history="1">
+            <w:r>
+              <w:rPr>
+                <w:rStyle w:val="a7"/>
+                <w:rFonts w:ascii="Times New Roman" w:hAnsi="Times New Roman" w:cs="Times New Roman"/>
+                <w:noProof/>
+                <w:sz w:val="28"/>
+                <w:szCs w:val="28"/>
+              </w:rPr>
+              <w:t>1.1.</w:t>
+            </w:r>
+            <w:r>
+              <w:rPr>
+                <w:rFonts w:ascii="Times New Roman" w:hAnsi="Times New Roman" w:cs="Times New Roman"/>
+                <w:noProof/>
+                <w:sz w:val="28"/>
+                <w:szCs w:val="28"/>
+              </w:rPr>
+              <w:tab/>
+            </w:r>
+            <w:r>
+              <w:rPr>
+                <w:rStyle w:val="a7"/>
+                <w:rFonts w:ascii="Times New Roman" w:hAnsi="Times New Roman" w:cs="Times New Roman"/>
+                <w:noProof/>
+                <w:sz w:val="28"/>
+                <w:szCs w:val="28"/>
+              </w:rPr>
+              <w:t>СУБД</w:t>
+            </w:r>
+            <w:r>
+              <w:rPr>
+                <w:rFonts w:ascii="Times New Roman" w:hAnsi="Times New Roman" w:cs="Times New Roman"/>
+                <w:noProof/>
+                <w:webHidden/>
+                <w:sz w:val="28"/>
+                <w:szCs w:val="28"/>
+              </w:rPr>
+              <w:tab/>
+            </w:r>
+            <w:r>
+              <w:rPr>
+                <w:rFonts w:ascii="Times New Roman" w:hAnsi="Times New Roman" w:cs="Times New Roman"/>
+                <w:noProof/>
+                <w:webHidden/>
+                <w:sz w:val="28"/>
+                <w:szCs w:val="28"/>
+              </w:rPr>
+              <w:fldChar w:fldCharType="begin"/>
+            </w:r>
+            <w:r>
+              <w:rPr>
+                <w:rFonts w:ascii="Times New Roman" w:hAnsi="Times New Roman" w:cs="Times New Roman"/>
+                <w:noProof/>
+                <w:webHidden/>
+                <w:sz w:val="28"/>
+                <w:szCs w:val="28"/>
+              </w:rPr>
+              <w:instrText xml:space="preserve"> PAGEREF _Toc69112309 \h </w:instrText>
+            </w:r>
+            <w:r>
+              <w:rPr>
+                <w:rFonts w:ascii="Times New Roman" w:hAnsi="Times New Roman" w:cs="Times New Roman"/>
+                <w:noProof/>
+                <w:webHidden/>
+                <w:sz w:val="28"/>
+                <w:szCs w:val="28"/>
+              </w:rPr>
+            </w:r>
+            <w:r>
+              <w:rPr>
+                <w:rFonts w:ascii="Times New Roman" w:hAnsi="Times New Roman" w:cs="Times New Roman"/>
+                <w:noProof/>
+                <w:webHidden/>
+                <w:sz w:val="28"/>
+                <w:szCs w:val="28"/>
+              </w:rPr>
+              <w:fldChar w:fldCharType="separate"/>
+            </w:r>
+            <w:r>
+              <w:rPr>
+                <w:rFonts w:ascii="Times New Roman" w:hAnsi="Times New Roman" w:cs="Times New Roman"/>
+                <w:noProof/>
+                <w:webHidden/>
+                <w:sz w:val="28"/>
+                <w:szCs w:val="28"/>
+              </w:rPr>
+              <w:t>6</w:t>
+            </w:r>
+            <w:r>
+              <w:rPr>
+                <w:rFonts w:ascii="Times New Roman" w:hAnsi="Times New Roman" w:cs="Times New Roman"/>
+                <w:noProof/>
+                <w:webHidden/>
+                <w:sz w:val="28"/>
+                <w:szCs w:val="28"/>
+              </w:rPr>
+              <w:fldChar w:fldCharType="end"/>
+            </w:r>
+          </w:hyperlink>
+        </w:p>
+        <w:p>
+          <w:pPr>
+            <w:pStyle w:val="33"/>
+            <w:tabs>
+              <w:tab w:val="left" w:pos="1100"/>
+              <w:tab w:val="right" w:leader="dot" w:pos="9345"/>
+            </w:tabs>
+            <w:rPr>
+              <w:rFonts w:ascii="Times New Roman" w:hAnsi="Times New Roman" w:cs="Times New Roman"/>
+              <w:noProof/>
+              <w:sz w:val="28"/>
+              <w:szCs w:val="28"/>
+            </w:rPr>
+          </w:pPr>
+          <w:hyperlink w:anchor="_Toc69112310" w:history="1">
+            <w:r>
+              <w:rPr>
+                <w:rStyle w:val="a7"/>
+                <w:rFonts w:ascii="Times New Roman" w:hAnsi="Times New Roman" w:cs="Times New Roman"/>
+                <w:noProof/>
+                <w:sz w:val="28"/>
+                <w:szCs w:val="28"/>
+              </w:rPr>
+              <w:t>1.2.</w:t>
+            </w:r>
+            <w:r>
+              <w:rPr>
+                <w:rFonts w:ascii="Times New Roman" w:hAnsi="Times New Roman" w:cs="Times New Roman"/>
+                <w:noProof/>
+                <w:sz w:val="28"/>
+                <w:szCs w:val="28"/>
+              </w:rPr>
+              <w:tab/>
+            </w:r>
+            <w:r>
+              <w:rPr>
+                <w:rStyle w:val="a7"/>
+                <w:rFonts w:ascii="Times New Roman" w:hAnsi="Times New Roman" w:cs="Times New Roman"/>
+                <w:noProof/>
+                <w:sz w:val="28"/>
+                <w:szCs w:val="28"/>
+              </w:rPr>
+              <w:t>OLAP кубы, метрики, измерения, ETL</w:t>
+            </w:r>
+            <w:r>
+              <w:rPr>
+                <w:rFonts w:ascii="Times New Roman" w:hAnsi="Times New Roman" w:cs="Times New Roman"/>
+                <w:noProof/>
+                <w:webHidden/>
+                <w:sz w:val="28"/>
+                <w:szCs w:val="28"/>
+              </w:rPr>
+              <w:tab/>
+            </w:r>
+            <w:r>
+              <w:rPr>
+                <w:rFonts w:ascii="Times New Roman" w:hAnsi="Times New Roman" w:cs="Times New Roman"/>
+                <w:noProof/>
+                <w:webHidden/>
+                <w:sz w:val="28"/>
+                <w:szCs w:val="28"/>
+              </w:rPr>
+              <w:fldChar w:fldCharType="begin"/>
+            </w:r>
+            <w:r>
+              <w:rPr>
+                <w:rFonts w:ascii="Times New Roman" w:hAnsi="Times New Roman" w:cs="Times New Roman"/>
+                <w:noProof/>
+                <w:webHidden/>
+                <w:sz w:val="28"/>
+                <w:szCs w:val="28"/>
+              </w:rPr>
+              <w:instrText xml:space="preserve"> PAGEREF _Toc69112310 \h </w:instrText>
+            </w:r>
+            <w:r>
+              <w:rPr>
+                <w:rFonts w:ascii="Times New Roman" w:hAnsi="Times New Roman" w:cs="Times New Roman"/>
+                <w:noProof/>
+                <w:webHidden/>
+                <w:sz w:val="28"/>
+                <w:szCs w:val="28"/>
+              </w:rPr>
+            </w:r>
+            <w:r>
+              <w:rPr>
+                <w:rFonts w:ascii="Times New Roman" w:hAnsi="Times New Roman" w:cs="Times New Roman"/>
+                <w:noProof/>
+                <w:webHidden/>
+                <w:sz w:val="28"/>
+                <w:szCs w:val="28"/>
+              </w:rPr>
+              <w:fldChar w:fldCharType="separate"/>
+            </w:r>
+            <w:r>
+              <w:rPr>
+                <w:rFonts w:ascii="Times New Roman" w:hAnsi="Times New Roman" w:cs="Times New Roman"/>
+                <w:noProof/>
+                <w:webHidden/>
+                <w:sz w:val="28"/>
+                <w:szCs w:val="28"/>
+              </w:rPr>
+              <w:t>7</w:t>
+            </w:r>
+            <w:r>
+              <w:rPr>
+                <w:rFonts w:ascii="Times New Roman" w:hAnsi="Times New Roman" w:cs="Times New Roman"/>
+                <w:noProof/>
+                <w:webHidden/>
+                <w:sz w:val="28"/>
+                <w:szCs w:val="28"/>
+              </w:rPr>
+              <w:fldChar w:fldCharType="end"/>
+            </w:r>
+          </w:hyperlink>
+        </w:p>
+        <w:p>
+          <w:pPr>
+            <w:pStyle w:val="33"/>
+            <w:tabs>
+              <w:tab w:val="left" w:pos="1100"/>
+              <w:tab w:val="right" w:leader="dot" w:pos="9345"/>
+            </w:tabs>
+            <w:rPr>
+              <w:rFonts w:ascii="Times New Roman" w:hAnsi="Times New Roman" w:cs="Times New Roman"/>
+              <w:noProof/>
+              <w:sz w:val="28"/>
+              <w:szCs w:val="28"/>
+            </w:rPr>
+          </w:pPr>
+          <w:hyperlink w:anchor="_Toc69112311" w:history="1">
+            <w:r>
+              <w:rPr>
+                <w:rStyle w:val="a7"/>
+                <w:rFonts w:ascii="Times New Roman" w:hAnsi="Times New Roman" w:cs="Times New Roman"/>
+                <w:noProof/>
+                <w:sz w:val="28"/>
+                <w:szCs w:val="28"/>
+              </w:rPr>
+              <w:t>1.3.</w:t>
+            </w:r>
+            <w:r>
+              <w:rPr>
+                <w:rFonts w:ascii="Times New Roman" w:hAnsi="Times New Roman" w:cs="Times New Roman"/>
+                <w:noProof/>
+                <w:sz w:val="28"/>
+                <w:szCs w:val="28"/>
+              </w:rPr>
+              <w:tab/>
+            </w:r>
+            <w:r>
+              <w:rPr>
+                <w:rStyle w:val="a7"/>
+                <w:rFonts w:ascii="Times New Roman" w:hAnsi="Times New Roman" w:cs="Times New Roman"/>
+                <w:noProof/>
+                <w:sz w:val="28"/>
+                <w:szCs w:val="28"/>
+              </w:rPr>
+              <w:t>BI</w:t>
+            </w:r>
+            <w:r>
+              <w:rPr>
+                <w:rFonts w:ascii="Times New Roman" w:hAnsi="Times New Roman" w:cs="Times New Roman"/>
+                <w:noProof/>
+                <w:webHidden/>
+                <w:sz w:val="28"/>
+                <w:szCs w:val="28"/>
+              </w:rPr>
+              <w:tab/>
+            </w:r>
+            <w:r>
+              <w:rPr>
+                <w:rFonts w:ascii="Times New Roman" w:hAnsi="Times New Roman" w:cs="Times New Roman"/>
+                <w:noProof/>
+                <w:webHidden/>
+                <w:sz w:val="28"/>
+                <w:szCs w:val="28"/>
+              </w:rPr>
+              <w:fldChar w:fldCharType="begin"/>
+            </w:r>
+            <w:r>
+              <w:rPr>
+                <w:rFonts w:ascii="Times New Roman" w:hAnsi="Times New Roman" w:cs="Times New Roman"/>
+                <w:noProof/>
+                <w:webHidden/>
+                <w:sz w:val="28"/>
+                <w:szCs w:val="28"/>
+              </w:rPr>
+              <w:instrText xml:space="preserve"> PAGEREF _Toc69112311 \h </w:instrText>
+            </w:r>
+            <w:r>
+              <w:rPr>
+                <w:rFonts w:ascii="Times New Roman" w:hAnsi="Times New Roman" w:cs="Times New Roman"/>
+                <w:noProof/>
+                <w:webHidden/>
+                <w:sz w:val="28"/>
+                <w:szCs w:val="28"/>
+              </w:rPr>
+            </w:r>
+            <w:r>
+              <w:rPr>
+                <w:rFonts w:ascii="Times New Roman" w:hAnsi="Times New Roman" w:cs="Times New Roman"/>
+                <w:noProof/>
+                <w:webHidden/>
+                <w:sz w:val="28"/>
+                <w:szCs w:val="28"/>
+              </w:rPr>
+              <w:fldChar w:fldCharType="separate"/>
+            </w:r>
+            <w:r>
+              <w:rPr>
+                <w:rFonts w:ascii="Times New Roman" w:hAnsi="Times New Roman" w:cs="Times New Roman"/>
+                <w:noProof/>
+                <w:webHidden/>
+                <w:sz w:val="28"/>
+                <w:szCs w:val="28"/>
+              </w:rPr>
+              <w:t>10</w:t>
+            </w:r>
+            <w:r>
+              <w:rPr>
+                <w:rFonts w:ascii="Times New Roman" w:hAnsi="Times New Roman" w:cs="Times New Roman"/>
+                <w:noProof/>
+                <w:webHidden/>
+                <w:sz w:val="28"/>
+                <w:szCs w:val="28"/>
+              </w:rPr>
+              <w:fldChar w:fldCharType="end"/>
+            </w:r>
+          </w:hyperlink>
+        </w:p>
+        <w:p>
+          <w:pPr>
+            <w:pStyle w:val="33"/>
+            <w:tabs>
+              <w:tab w:val="left" w:pos="1100"/>
+              <w:tab w:val="right" w:leader="dot" w:pos="9345"/>
+            </w:tabs>
+            <w:rPr>
+              <w:rFonts w:ascii="Times New Roman" w:hAnsi="Times New Roman" w:cs="Times New Roman"/>
+              <w:noProof/>
+              <w:sz w:val="28"/>
+              <w:szCs w:val="28"/>
+            </w:rPr>
+          </w:pPr>
+          <w:hyperlink w:anchor="_Toc69112312" w:history="1">
+            <w:r>
+              <w:rPr>
+                <w:rStyle w:val="a7"/>
+                <w:rFonts w:ascii="Times New Roman" w:hAnsi="Times New Roman" w:cs="Times New Roman"/>
+                <w:noProof/>
+                <w:sz w:val="28"/>
+                <w:szCs w:val="28"/>
+              </w:rPr>
+              <w:t>1.4.</w:t>
+            </w:r>
+            <w:r>
+              <w:rPr>
+                <w:rFonts w:ascii="Times New Roman" w:hAnsi="Times New Roman" w:cs="Times New Roman"/>
+                <w:noProof/>
+                <w:sz w:val="28"/>
+                <w:szCs w:val="28"/>
+              </w:rPr>
+              <w:tab/>
+            </w:r>
+            <w:r>
+              <w:rPr>
+                <w:rStyle w:val="a7"/>
+                <w:rFonts w:ascii="Times New Roman" w:hAnsi="Times New Roman" w:cs="Times New Roman"/>
+                <w:noProof/>
+                <w:sz w:val="28"/>
+                <w:szCs w:val="28"/>
+              </w:rPr>
+              <w:t>Инструменты</w:t>
+            </w:r>
+            <w:r>
+              <w:rPr>
+                <w:rFonts w:ascii="Times New Roman" w:hAnsi="Times New Roman" w:cs="Times New Roman"/>
+                <w:noProof/>
+                <w:webHidden/>
+                <w:sz w:val="28"/>
+                <w:szCs w:val="28"/>
+              </w:rPr>
+              <w:tab/>
+            </w:r>
+            <w:r>
+              <w:rPr>
+                <w:rFonts w:ascii="Times New Roman" w:hAnsi="Times New Roman" w:cs="Times New Roman"/>
+                <w:noProof/>
+                <w:webHidden/>
+                <w:sz w:val="28"/>
+                <w:szCs w:val="28"/>
+              </w:rPr>
+              <w:fldChar w:fldCharType="begin"/>
+            </w:r>
+            <w:r>
+              <w:rPr>
+                <w:rFonts w:ascii="Times New Roman" w:hAnsi="Times New Roman" w:cs="Times New Roman"/>
+                <w:noProof/>
+                <w:webHidden/>
+                <w:sz w:val="28"/>
+                <w:szCs w:val="28"/>
+              </w:rPr>
+              <w:instrText xml:space="preserve"> PAGEREF _Toc69112312 \h </w:instrText>
+            </w:r>
+            <w:r>
+              <w:rPr>
+                <w:rFonts w:ascii="Times New Roman" w:hAnsi="Times New Roman" w:cs="Times New Roman"/>
+                <w:noProof/>
+                <w:webHidden/>
+                <w:sz w:val="28"/>
+                <w:szCs w:val="28"/>
+              </w:rPr>
+            </w:r>
+            <w:r>
+              <w:rPr>
+                <w:rFonts w:ascii="Times New Roman" w:hAnsi="Times New Roman" w:cs="Times New Roman"/>
+                <w:noProof/>
+                <w:webHidden/>
+                <w:sz w:val="28"/>
+                <w:szCs w:val="28"/>
+              </w:rPr>
+              <w:fldChar w:fldCharType="separate"/>
+            </w:r>
+            <w:r>
+              <w:rPr>
+                <w:rFonts w:ascii="Times New Roman" w:hAnsi="Times New Roman" w:cs="Times New Roman"/>
+                <w:noProof/>
+                <w:webHidden/>
+                <w:sz w:val="28"/>
+                <w:szCs w:val="28"/>
+              </w:rPr>
+              <w:t>13</w:t>
+            </w:r>
+            <w:r>
+              <w:rPr>
+                <w:rFonts w:ascii="Times New Roman" w:hAnsi="Times New Roman" w:cs="Times New Roman"/>
+                <w:noProof/>
+                <w:webHidden/>
+                <w:sz w:val="28"/>
+                <w:szCs w:val="28"/>
+              </w:rPr>
+              <w:fldChar w:fldCharType="end"/>
+            </w:r>
+          </w:hyperlink>
+        </w:p>
+        <w:p>
+          <w:pPr>
+            <w:pStyle w:val="23"/>
+            <w:tabs>
+              <w:tab w:val="left" w:pos="660"/>
+              <w:tab w:val="right" w:leader="dot" w:pos="9345"/>
+            </w:tabs>
+            <w:rPr>
+              <w:rFonts w:ascii="Times New Roman" w:hAnsi="Times New Roman" w:cs="Times New Roman"/>
+              <w:noProof/>
+              <w:sz w:val="28"/>
+              <w:szCs w:val="28"/>
+            </w:rPr>
+          </w:pPr>
+          <w:hyperlink w:anchor="_Toc69112313" w:history="1">
+            <w:r>
+              <w:rPr>
+                <w:rStyle w:val="a7"/>
+                <w:rFonts w:ascii="Times New Roman" w:eastAsia="Calibri" w:hAnsi="Times New Roman" w:cs="Times New Roman"/>
+                <w:b/>
+                <w:noProof/>
+                <w:sz w:val="28"/>
+                <w:szCs w:val="28"/>
+                <w:lang w:eastAsia="ru-RU"/>
+              </w:rPr>
+              <w:t>2.</w:t>
+            </w:r>
+            <w:r>
+              <w:rPr>
+                <w:rFonts w:ascii="Times New Roman" w:hAnsi="Times New Roman" w:cs="Times New Roman"/>
+                <w:noProof/>
+                <w:sz w:val="28"/>
+                <w:szCs w:val="28"/>
+              </w:rPr>
+              <w:tab/>
+            </w:r>
+            <w:r>
+              <w:rPr>
+                <w:rStyle w:val="a7"/>
+                <w:rFonts w:ascii="Times New Roman" w:eastAsia="Calibri" w:hAnsi="Times New Roman" w:cs="Times New Roman"/>
+                <w:b/>
+                <w:noProof/>
+                <w:sz w:val="28"/>
+                <w:szCs w:val="28"/>
+                <w:lang w:eastAsia="ru-RU"/>
+              </w:rPr>
+              <w:t>Анализ существующих разработок</w:t>
+            </w:r>
+            <w:r>
+              <w:rPr>
+                <w:rFonts w:ascii="Times New Roman" w:hAnsi="Times New Roman" w:cs="Times New Roman"/>
+                <w:noProof/>
+                <w:webHidden/>
+                <w:sz w:val="28"/>
+                <w:szCs w:val="28"/>
+              </w:rPr>
+              <w:tab/>
+            </w:r>
+            <w:r>
+              <w:rPr>
+                <w:rFonts w:ascii="Times New Roman" w:hAnsi="Times New Roman" w:cs="Times New Roman"/>
+                <w:noProof/>
+                <w:webHidden/>
+                <w:sz w:val="28"/>
+                <w:szCs w:val="28"/>
+              </w:rPr>
+              <w:fldChar w:fldCharType="begin"/>
+            </w:r>
+            <w:r>
+              <w:rPr>
+                <w:rFonts w:ascii="Times New Roman" w:hAnsi="Times New Roman" w:cs="Times New Roman"/>
+                <w:noProof/>
+                <w:webHidden/>
+                <w:sz w:val="28"/>
+                <w:szCs w:val="28"/>
+              </w:rPr>
+              <w:instrText xml:space="preserve"> PAGEREF _Toc69112313 \h </w:instrText>
+            </w:r>
+            <w:r>
+              <w:rPr>
+                <w:rFonts w:ascii="Times New Roman" w:hAnsi="Times New Roman" w:cs="Times New Roman"/>
+                <w:noProof/>
+                <w:webHidden/>
+                <w:sz w:val="28"/>
+                <w:szCs w:val="28"/>
+              </w:rPr>
+            </w:r>
+            <w:r>
+              <w:rPr>
+                <w:rFonts w:ascii="Times New Roman" w:hAnsi="Times New Roman" w:cs="Times New Roman"/>
+                <w:noProof/>
+                <w:webHidden/>
+                <w:sz w:val="28"/>
+                <w:szCs w:val="28"/>
+              </w:rPr>
+              <w:fldChar w:fldCharType="separate"/>
+            </w:r>
+            <w:r>
+              <w:rPr>
+                <w:rFonts w:ascii="Times New Roman" w:hAnsi="Times New Roman" w:cs="Times New Roman"/>
+                <w:noProof/>
+                <w:webHidden/>
+                <w:sz w:val="28"/>
+                <w:szCs w:val="28"/>
+              </w:rPr>
+              <w:t>15</w:t>
+            </w:r>
+            <w:r>
+              <w:rPr>
+                <w:rFonts w:ascii="Times New Roman" w:hAnsi="Times New Roman" w:cs="Times New Roman"/>
+                <w:noProof/>
+                <w:webHidden/>
+                <w:sz w:val="28"/>
+                <w:szCs w:val="28"/>
+              </w:rPr>
+              <w:fldChar w:fldCharType="end"/>
+            </w:r>
+          </w:hyperlink>
+        </w:p>
+        <w:p>
+          <w:pPr>
+            <w:pStyle w:val="23"/>
+            <w:tabs>
+              <w:tab w:val="left" w:pos="660"/>
+              <w:tab w:val="right" w:leader="dot" w:pos="9345"/>
+            </w:tabs>
+            <w:rPr>
+              <w:rFonts w:ascii="Times New Roman" w:hAnsi="Times New Roman" w:cs="Times New Roman"/>
+              <w:noProof/>
+              <w:sz w:val="28"/>
+              <w:szCs w:val="28"/>
+            </w:rPr>
+          </w:pPr>
+          <w:hyperlink w:anchor="_Toc69112314" w:history="1">
+            <w:r>
+              <w:rPr>
+                <w:rStyle w:val="a7"/>
+                <w:rFonts w:ascii="Times New Roman" w:eastAsia="Calibri" w:hAnsi="Times New Roman" w:cs="Times New Roman"/>
+                <w:b/>
+                <w:noProof/>
+                <w:sz w:val="28"/>
+                <w:szCs w:val="28"/>
+                <w:lang w:eastAsia="ru-RU"/>
+              </w:rPr>
+              <w:t>3.</w:t>
+            </w:r>
+            <w:r>
+              <w:rPr>
+                <w:rFonts w:ascii="Times New Roman" w:hAnsi="Times New Roman" w:cs="Times New Roman"/>
+                <w:noProof/>
+                <w:sz w:val="28"/>
+                <w:szCs w:val="28"/>
+              </w:rPr>
+              <w:tab/>
+            </w:r>
+            <w:r>
+              <w:rPr>
+                <w:rStyle w:val="a7"/>
+                <w:rFonts w:ascii="Times New Roman" w:eastAsia="Calibri" w:hAnsi="Times New Roman" w:cs="Times New Roman"/>
+                <w:b/>
+                <w:noProof/>
+                <w:sz w:val="28"/>
+                <w:szCs w:val="28"/>
+                <w:lang w:eastAsia="ru-RU"/>
+              </w:rPr>
+              <w:t>Разработка иерархической структуры для доказательства поставленной гипотезы</w:t>
+            </w:r>
+            <w:r>
+              <w:rPr>
+                <w:rFonts w:ascii="Times New Roman" w:hAnsi="Times New Roman" w:cs="Times New Roman"/>
+                <w:noProof/>
+                <w:webHidden/>
+                <w:sz w:val="28"/>
+                <w:szCs w:val="28"/>
+              </w:rPr>
+              <w:tab/>
+            </w:r>
+            <w:r>
+              <w:rPr>
+                <w:rFonts w:ascii="Times New Roman" w:hAnsi="Times New Roman" w:cs="Times New Roman"/>
+                <w:noProof/>
+                <w:webHidden/>
+                <w:sz w:val="28"/>
+                <w:szCs w:val="28"/>
+              </w:rPr>
+              <w:fldChar w:fldCharType="begin"/>
+            </w:r>
+            <w:r>
+              <w:rPr>
+                <w:rFonts w:ascii="Times New Roman" w:hAnsi="Times New Roman" w:cs="Times New Roman"/>
+                <w:noProof/>
+                <w:webHidden/>
+                <w:sz w:val="28"/>
+                <w:szCs w:val="28"/>
+              </w:rPr>
+              <w:instrText xml:space="preserve"> PAGEREF _Toc69112314 \h </w:instrText>
+            </w:r>
+            <w:r>
+              <w:rPr>
+                <w:rFonts w:ascii="Times New Roman" w:hAnsi="Times New Roman" w:cs="Times New Roman"/>
+                <w:noProof/>
+                <w:webHidden/>
+                <w:sz w:val="28"/>
+                <w:szCs w:val="28"/>
+              </w:rPr>
+            </w:r>
+            <w:r>
+              <w:rPr>
+                <w:rFonts w:ascii="Times New Roman" w:hAnsi="Times New Roman" w:cs="Times New Roman"/>
+                <w:noProof/>
+                <w:webHidden/>
+                <w:sz w:val="28"/>
+                <w:szCs w:val="28"/>
+              </w:rPr>
+              <w:fldChar w:fldCharType="separate"/>
+            </w:r>
+            <w:r>
+              <w:rPr>
+                <w:rFonts w:ascii="Times New Roman" w:hAnsi="Times New Roman" w:cs="Times New Roman"/>
+                <w:noProof/>
+                <w:webHidden/>
+                <w:sz w:val="28"/>
+                <w:szCs w:val="28"/>
+              </w:rPr>
+              <w:t>17</w:t>
+            </w:r>
+            <w:r>
+              <w:rPr>
+                <w:rFonts w:ascii="Times New Roman" w:hAnsi="Times New Roman" w:cs="Times New Roman"/>
+                <w:noProof/>
+                <w:webHidden/>
+                <w:sz w:val="28"/>
+                <w:szCs w:val="28"/>
+              </w:rPr>
+              <w:fldChar w:fldCharType="end"/>
+            </w:r>
+          </w:hyperlink>
+        </w:p>
+        <w:p>
+          <w:pPr>
+            <w:pStyle w:val="33"/>
+            <w:tabs>
+              <w:tab w:val="left" w:pos="1100"/>
+              <w:tab w:val="right" w:leader="dot" w:pos="9345"/>
+            </w:tabs>
+            <w:rPr>
+              <w:rFonts w:ascii="Times New Roman" w:hAnsi="Times New Roman" w:cs="Times New Roman"/>
+              <w:noProof/>
+              <w:sz w:val="28"/>
+              <w:szCs w:val="28"/>
+            </w:rPr>
+          </w:pPr>
+          <w:hyperlink w:anchor="_Toc69112315" w:history="1">
+            <w:r>
+              <w:rPr>
+                <w:rStyle w:val="a7"/>
+                <w:rFonts w:ascii="Times New Roman" w:hAnsi="Times New Roman" w:cs="Times New Roman"/>
+                <w:noProof/>
+                <w:sz w:val="28"/>
+                <w:szCs w:val="28"/>
+              </w:rPr>
+              <w:t>3.1.</w:t>
+            </w:r>
+            <w:r>
+              <w:rPr>
+                <w:rFonts w:ascii="Times New Roman" w:hAnsi="Times New Roman" w:cs="Times New Roman"/>
+                <w:noProof/>
+                <w:sz w:val="28"/>
+                <w:szCs w:val="28"/>
+              </w:rPr>
+              <w:tab/>
+            </w:r>
+            <w:r>
+              <w:rPr>
+                <w:rStyle w:val="a7"/>
+                <w:rFonts w:ascii="Times New Roman" w:hAnsi="Times New Roman" w:cs="Times New Roman"/>
+                <w:noProof/>
+                <w:sz w:val="28"/>
+                <w:szCs w:val="28"/>
+              </w:rPr>
+              <w:t>Входные данные</w:t>
+            </w:r>
+            <w:r>
+              <w:rPr>
+                <w:rFonts w:ascii="Times New Roman" w:hAnsi="Times New Roman" w:cs="Times New Roman"/>
+                <w:noProof/>
+                <w:webHidden/>
+                <w:sz w:val="28"/>
+                <w:szCs w:val="28"/>
+              </w:rPr>
+              <w:tab/>
+            </w:r>
+            <w:r>
+              <w:rPr>
+                <w:rFonts w:ascii="Times New Roman" w:hAnsi="Times New Roman" w:cs="Times New Roman"/>
+                <w:noProof/>
+                <w:webHidden/>
+                <w:sz w:val="28"/>
+                <w:szCs w:val="28"/>
+              </w:rPr>
+              <w:fldChar w:fldCharType="begin"/>
+            </w:r>
+            <w:r>
+              <w:rPr>
+                <w:rFonts w:ascii="Times New Roman" w:hAnsi="Times New Roman" w:cs="Times New Roman"/>
+                <w:noProof/>
+                <w:webHidden/>
+                <w:sz w:val="28"/>
+                <w:szCs w:val="28"/>
+              </w:rPr>
+              <w:instrText xml:space="preserve"> PAGEREF _Toc69112315 \h </w:instrText>
+            </w:r>
+            <w:r>
+              <w:rPr>
+                <w:rFonts w:ascii="Times New Roman" w:hAnsi="Times New Roman" w:cs="Times New Roman"/>
+                <w:noProof/>
+                <w:webHidden/>
+                <w:sz w:val="28"/>
+                <w:szCs w:val="28"/>
+              </w:rPr>
+            </w:r>
+            <w:r>
+              <w:rPr>
+                <w:rFonts w:ascii="Times New Roman" w:hAnsi="Times New Roman" w:cs="Times New Roman"/>
+                <w:noProof/>
+                <w:webHidden/>
+                <w:sz w:val="28"/>
+                <w:szCs w:val="28"/>
+              </w:rPr>
+              <w:fldChar w:fldCharType="separate"/>
+            </w:r>
+            <w:r>
+              <w:rPr>
+                <w:rFonts w:ascii="Times New Roman" w:hAnsi="Times New Roman" w:cs="Times New Roman"/>
+                <w:noProof/>
+                <w:webHidden/>
+                <w:sz w:val="28"/>
+                <w:szCs w:val="28"/>
+              </w:rPr>
+              <w:t>17</w:t>
+            </w:r>
+            <w:r>
+              <w:rPr>
+                <w:rFonts w:ascii="Times New Roman" w:hAnsi="Times New Roman" w:cs="Times New Roman"/>
+                <w:noProof/>
+                <w:webHidden/>
+                <w:sz w:val="28"/>
+                <w:szCs w:val="28"/>
+              </w:rPr>
+              <w:fldChar w:fldCharType="end"/>
+            </w:r>
+          </w:hyperlink>
+        </w:p>
+        <w:p>
+          <w:pPr>
+            <w:pStyle w:val="33"/>
+            <w:tabs>
+              <w:tab w:val="left" w:pos="1100"/>
+              <w:tab w:val="right" w:leader="dot" w:pos="9345"/>
+            </w:tabs>
+            <w:rPr>
+              <w:rFonts w:ascii="Times New Roman" w:hAnsi="Times New Roman" w:cs="Times New Roman"/>
+              <w:noProof/>
+              <w:sz w:val="28"/>
+              <w:szCs w:val="28"/>
+            </w:rPr>
+          </w:pPr>
+          <w:hyperlink w:anchor="_Toc69112316" w:history="1">
+            <w:r>
+              <w:rPr>
+                <w:rStyle w:val="a7"/>
+                <w:rFonts w:ascii="Times New Roman" w:hAnsi="Times New Roman" w:cs="Times New Roman"/>
+                <w:noProof/>
+                <w:sz w:val="28"/>
+                <w:szCs w:val="28"/>
+              </w:rPr>
+              <w:t>3.2.</w:t>
+            </w:r>
+            <w:r>
+              <w:rPr>
+                <w:rFonts w:ascii="Times New Roman" w:hAnsi="Times New Roman" w:cs="Times New Roman"/>
+                <w:noProof/>
+                <w:sz w:val="28"/>
+                <w:szCs w:val="28"/>
+              </w:rPr>
+              <w:tab/>
+            </w:r>
+            <w:r>
+              <w:rPr>
+                <w:rStyle w:val="a7"/>
+                <w:rFonts w:ascii="Times New Roman" w:hAnsi="Times New Roman" w:cs="Times New Roman"/>
+                <w:noProof/>
+                <w:sz w:val="28"/>
+                <w:szCs w:val="28"/>
+              </w:rPr>
+              <w:t>Структура данных</w:t>
+            </w:r>
+            <w:r>
+              <w:rPr>
+                <w:rFonts w:ascii="Times New Roman" w:hAnsi="Times New Roman" w:cs="Times New Roman"/>
+                <w:noProof/>
+                <w:webHidden/>
+                <w:sz w:val="28"/>
+                <w:szCs w:val="28"/>
+              </w:rPr>
+              <w:tab/>
+            </w:r>
+            <w:r>
+              <w:rPr>
+                <w:rFonts w:ascii="Times New Roman" w:hAnsi="Times New Roman" w:cs="Times New Roman"/>
+                <w:noProof/>
+                <w:webHidden/>
+                <w:sz w:val="28"/>
+                <w:szCs w:val="28"/>
+              </w:rPr>
+              <w:fldChar w:fldCharType="begin"/>
+            </w:r>
+            <w:r>
+              <w:rPr>
+                <w:rFonts w:ascii="Times New Roman" w:hAnsi="Times New Roman" w:cs="Times New Roman"/>
+                <w:noProof/>
+                <w:webHidden/>
+                <w:sz w:val="28"/>
+                <w:szCs w:val="28"/>
+              </w:rPr>
+              <w:instrText xml:space="preserve"> PAGEREF _Toc69112316 \h </w:instrText>
+            </w:r>
+            <w:r>
+              <w:rPr>
+                <w:rFonts w:ascii="Times New Roman" w:hAnsi="Times New Roman" w:cs="Times New Roman"/>
+                <w:noProof/>
+                <w:webHidden/>
+                <w:sz w:val="28"/>
+                <w:szCs w:val="28"/>
+              </w:rPr>
+            </w:r>
+            <w:r>
+              <w:rPr>
+                <w:rFonts w:ascii="Times New Roman" w:hAnsi="Times New Roman" w:cs="Times New Roman"/>
+                <w:noProof/>
+                <w:webHidden/>
+                <w:sz w:val="28"/>
+                <w:szCs w:val="28"/>
+              </w:rPr>
+              <w:fldChar w:fldCharType="separate"/>
+            </w:r>
+            <w:r>
+              <w:rPr>
+                <w:rFonts w:ascii="Times New Roman" w:hAnsi="Times New Roman" w:cs="Times New Roman"/>
+                <w:noProof/>
+                <w:webHidden/>
+                <w:sz w:val="28"/>
+                <w:szCs w:val="28"/>
+              </w:rPr>
+              <w:t>19</w:t>
+            </w:r>
+            <w:r>
+              <w:rPr>
+                <w:rFonts w:ascii="Times New Roman" w:hAnsi="Times New Roman" w:cs="Times New Roman"/>
+                <w:noProof/>
+                <w:webHidden/>
+                <w:sz w:val="28"/>
+                <w:szCs w:val="28"/>
+              </w:rPr>
+              <w:fldChar w:fldCharType="end"/>
+            </w:r>
+          </w:hyperlink>
+        </w:p>
+        <w:p>
+          <w:pPr>
+            <w:pStyle w:val="33"/>
+            <w:tabs>
+              <w:tab w:val="left" w:pos="1100"/>
+              <w:tab w:val="right" w:leader="dot" w:pos="9345"/>
+            </w:tabs>
+            <w:rPr>
+              <w:rFonts w:ascii="Times New Roman" w:hAnsi="Times New Roman" w:cs="Times New Roman"/>
+              <w:noProof/>
+              <w:sz w:val="28"/>
+              <w:szCs w:val="28"/>
+            </w:rPr>
+          </w:pPr>
+          <w:hyperlink w:anchor="_Toc69112317" w:history="1">
+            <w:r>
+              <w:rPr>
+                <w:rStyle w:val="a7"/>
+                <w:rFonts w:ascii="Times New Roman" w:hAnsi="Times New Roman" w:cs="Times New Roman"/>
+                <w:noProof/>
+                <w:sz w:val="28"/>
+                <w:szCs w:val="28"/>
+              </w:rPr>
+              <w:t>3.3.</w:t>
+            </w:r>
+            <w:r>
+              <w:rPr>
+                <w:rFonts w:ascii="Times New Roman" w:hAnsi="Times New Roman" w:cs="Times New Roman"/>
+                <w:noProof/>
+                <w:sz w:val="28"/>
+                <w:szCs w:val="28"/>
+              </w:rPr>
+              <w:tab/>
+            </w:r>
+            <w:r>
+              <w:rPr>
+                <w:rStyle w:val="a7"/>
+                <w:rFonts w:ascii="Times New Roman" w:hAnsi="Times New Roman" w:cs="Times New Roman"/>
+                <w:noProof/>
+                <w:sz w:val="28"/>
+                <w:szCs w:val="28"/>
+              </w:rPr>
+              <w:t>Разработка иерархического измерения</w:t>
+            </w:r>
+            <w:r>
+              <w:rPr>
+                <w:rFonts w:ascii="Times New Roman" w:hAnsi="Times New Roman" w:cs="Times New Roman"/>
+                <w:noProof/>
+                <w:webHidden/>
+                <w:sz w:val="28"/>
+                <w:szCs w:val="28"/>
+              </w:rPr>
+              <w:tab/>
+            </w:r>
+            <w:r>
+              <w:rPr>
+                <w:rFonts w:ascii="Times New Roman" w:hAnsi="Times New Roman" w:cs="Times New Roman"/>
+                <w:noProof/>
+                <w:webHidden/>
+                <w:sz w:val="28"/>
+                <w:szCs w:val="28"/>
+              </w:rPr>
+              <w:fldChar w:fldCharType="begin"/>
+            </w:r>
+            <w:r>
+              <w:rPr>
+                <w:rFonts w:ascii="Times New Roman" w:hAnsi="Times New Roman" w:cs="Times New Roman"/>
+                <w:noProof/>
+                <w:webHidden/>
+                <w:sz w:val="28"/>
+                <w:szCs w:val="28"/>
+              </w:rPr>
+              <w:instrText xml:space="preserve"> PAGEREF _Toc69112317 \h </w:instrText>
+            </w:r>
+            <w:r>
+              <w:rPr>
+                <w:rFonts w:ascii="Times New Roman" w:hAnsi="Times New Roman" w:cs="Times New Roman"/>
+                <w:noProof/>
+                <w:webHidden/>
+                <w:sz w:val="28"/>
+                <w:szCs w:val="28"/>
+              </w:rPr>
+            </w:r>
+            <w:r>
+              <w:rPr>
+                <w:rFonts w:ascii="Times New Roman" w:hAnsi="Times New Roman" w:cs="Times New Roman"/>
+                <w:noProof/>
+                <w:webHidden/>
+                <w:sz w:val="28"/>
+                <w:szCs w:val="28"/>
+              </w:rPr>
+              <w:fldChar w:fldCharType="separate"/>
+            </w:r>
+            <w:r>
+              <w:rPr>
+                <w:rFonts w:ascii="Times New Roman" w:hAnsi="Times New Roman" w:cs="Times New Roman"/>
+                <w:noProof/>
+                <w:webHidden/>
+                <w:sz w:val="28"/>
+                <w:szCs w:val="28"/>
+              </w:rPr>
+              <w:t>21</w:t>
+            </w:r>
+            <w:r>
+              <w:rPr>
+                <w:rFonts w:ascii="Times New Roman" w:hAnsi="Times New Roman" w:cs="Times New Roman"/>
+                <w:noProof/>
+                <w:webHidden/>
+                <w:sz w:val="28"/>
+                <w:szCs w:val="28"/>
+              </w:rPr>
+              <w:fldChar w:fldCharType="end"/>
+            </w:r>
+          </w:hyperlink>
+        </w:p>
+        <w:p>
+          <w:pPr>
+            <w:pStyle w:val="33"/>
+            <w:tabs>
+              <w:tab w:val="left" w:pos="1100"/>
+              <w:tab w:val="right" w:leader="dot" w:pos="9345"/>
+            </w:tabs>
+            <w:rPr>
+              <w:rFonts w:ascii="Times New Roman" w:hAnsi="Times New Roman" w:cs="Times New Roman"/>
+              <w:noProof/>
+              <w:sz w:val="28"/>
+              <w:szCs w:val="28"/>
+            </w:rPr>
+          </w:pPr>
+          <w:hyperlink w:anchor="_Toc69112318" w:history="1">
+            <w:r>
+              <w:rPr>
+                <w:rStyle w:val="a7"/>
+                <w:rFonts w:ascii="Times New Roman" w:hAnsi="Times New Roman" w:cs="Times New Roman"/>
+                <w:noProof/>
+                <w:sz w:val="28"/>
+                <w:szCs w:val="28"/>
+              </w:rPr>
+              <w:t>3.4.</w:t>
+            </w:r>
+            <w:r>
+              <w:rPr>
+                <w:rFonts w:ascii="Times New Roman" w:hAnsi="Times New Roman" w:cs="Times New Roman"/>
+                <w:noProof/>
+                <w:sz w:val="28"/>
+                <w:szCs w:val="28"/>
+              </w:rPr>
+              <w:tab/>
+            </w:r>
+            <w:r>
+              <w:rPr>
+                <w:rStyle w:val="a7"/>
+                <w:rFonts w:ascii="Times New Roman" w:hAnsi="Times New Roman" w:cs="Times New Roman"/>
+                <w:noProof/>
+                <w:sz w:val="28"/>
+                <w:szCs w:val="28"/>
+              </w:rPr>
+              <w:t xml:space="preserve">Внесение данных в структуру </w:t>
+            </w:r>
+            <w:r>
+              <w:rPr>
+                <w:rStyle w:val="a7"/>
+                <w:rFonts w:ascii="Times New Roman" w:hAnsi="Times New Roman" w:cs="Times New Roman"/>
+                <w:noProof/>
+                <w:sz w:val="28"/>
+                <w:szCs w:val="28"/>
+                <w:lang w:val="en-US"/>
+              </w:rPr>
+              <w:t>BI</w:t>
+            </w:r>
+            <w:r>
+              <w:rPr>
+                <w:rFonts w:ascii="Times New Roman" w:hAnsi="Times New Roman" w:cs="Times New Roman"/>
+                <w:noProof/>
+                <w:webHidden/>
+                <w:sz w:val="28"/>
+                <w:szCs w:val="28"/>
+              </w:rPr>
+              <w:tab/>
+            </w:r>
+            <w:r>
+              <w:rPr>
+                <w:rFonts w:ascii="Times New Roman" w:hAnsi="Times New Roman" w:cs="Times New Roman"/>
+                <w:noProof/>
+                <w:webHidden/>
+                <w:sz w:val="28"/>
+                <w:szCs w:val="28"/>
+              </w:rPr>
+              <w:fldChar w:fldCharType="begin"/>
+            </w:r>
+            <w:r>
+              <w:rPr>
+                <w:rFonts w:ascii="Times New Roman" w:hAnsi="Times New Roman" w:cs="Times New Roman"/>
+                <w:noProof/>
+                <w:webHidden/>
+                <w:sz w:val="28"/>
+                <w:szCs w:val="28"/>
+              </w:rPr>
+              <w:instrText xml:space="preserve"> PAGEREF _Toc69112318 \h </w:instrText>
+            </w:r>
+            <w:r>
+              <w:rPr>
+                <w:rFonts w:ascii="Times New Roman" w:hAnsi="Times New Roman" w:cs="Times New Roman"/>
+                <w:noProof/>
+                <w:webHidden/>
+                <w:sz w:val="28"/>
+                <w:szCs w:val="28"/>
+              </w:rPr>
+            </w:r>
+            <w:r>
+              <w:rPr>
+                <w:rFonts w:ascii="Times New Roman" w:hAnsi="Times New Roman" w:cs="Times New Roman"/>
+                <w:noProof/>
+                <w:webHidden/>
+                <w:sz w:val="28"/>
+                <w:szCs w:val="28"/>
+              </w:rPr>
+              <w:fldChar w:fldCharType="separate"/>
+            </w:r>
+            <w:r>
+              <w:rPr>
+                <w:rFonts w:ascii="Times New Roman" w:hAnsi="Times New Roman" w:cs="Times New Roman"/>
+                <w:noProof/>
+                <w:webHidden/>
+                <w:sz w:val="28"/>
+                <w:szCs w:val="28"/>
+              </w:rPr>
+              <w:t>27</w:t>
+            </w:r>
+            <w:r>
+              <w:rPr>
+                <w:rFonts w:ascii="Times New Roman" w:hAnsi="Times New Roman" w:cs="Times New Roman"/>
+                <w:noProof/>
+                <w:webHidden/>
+                <w:sz w:val="28"/>
+                <w:szCs w:val="28"/>
+              </w:rPr>
+              <w:fldChar w:fldCharType="end"/>
+            </w:r>
+          </w:hyperlink>
+        </w:p>
+        <w:p>
+          <w:pPr>
+            <w:pStyle w:val="19"/>
+            <w:tabs>
+              <w:tab w:val="right" w:leader="dot" w:pos="9345"/>
+            </w:tabs>
+            <w:rPr>
+              <w:rFonts w:ascii="Times New Roman" w:hAnsi="Times New Roman" w:cs="Times New Roman"/>
+              <w:noProof/>
+              <w:sz w:val="28"/>
+              <w:szCs w:val="28"/>
+            </w:rPr>
+          </w:pPr>
+          <w:hyperlink w:anchor="_Toc69112319" w:history="1">
+            <w:r>
+              <w:rPr>
+                <w:rStyle w:val="a7"/>
+                <w:rFonts w:ascii="Times New Roman" w:eastAsia="Calibri" w:hAnsi="Times New Roman" w:cs="Times New Roman"/>
+                <w:noProof/>
+                <w:sz w:val="28"/>
+                <w:szCs w:val="28"/>
+              </w:rPr>
+              <w:t>ЗАКЛЮЧЕНИЕ</w:t>
+            </w:r>
+            <w:r>
+              <w:rPr>
+                <w:rFonts w:ascii="Times New Roman" w:hAnsi="Times New Roman" w:cs="Times New Roman"/>
+                <w:noProof/>
+                <w:webHidden/>
+                <w:sz w:val="28"/>
+                <w:szCs w:val="28"/>
+              </w:rPr>
+              <w:tab/>
+            </w:r>
+            <w:r>
+              <w:rPr>
+                <w:rFonts w:ascii="Times New Roman" w:hAnsi="Times New Roman" w:cs="Times New Roman"/>
+                <w:noProof/>
+                <w:webHidden/>
+                <w:sz w:val="28"/>
+                <w:szCs w:val="28"/>
+              </w:rPr>
+              <w:fldChar w:fldCharType="begin"/>
+            </w:r>
+            <w:r>
+              <w:rPr>
+                <w:rFonts w:ascii="Times New Roman" w:hAnsi="Times New Roman" w:cs="Times New Roman"/>
+                <w:noProof/>
+                <w:webHidden/>
+                <w:sz w:val="28"/>
+                <w:szCs w:val="28"/>
+              </w:rPr>
+              <w:instrText xml:space="preserve"> PAGEREF _Toc69112319 \h </w:instrText>
+            </w:r>
+            <w:r>
+              <w:rPr>
+                <w:rFonts w:ascii="Times New Roman" w:hAnsi="Times New Roman" w:cs="Times New Roman"/>
+                <w:noProof/>
+                <w:webHidden/>
+                <w:sz w:val="28"/>
+                <w:szCs w:val="28"/>
+              </w:rPr>
+            </w:r>
+            <w:r>
+              <w:rPr>
+                <w:rFonts w:ascii="Times New Roman" w:hAnsi="Times New Roman" w:cs="Times New Roman"/>
+                <w:noProof/>
+                <w:webHidden/>
+                <w:sz w:val="28"/>
+                <w:szCs w:val="28"/>
+              </w:rPr>
+              <w:fldChar w:fldCharType="separate"/>
+            </w:r>
+            <w:r>
+              <w:rPr>
+                <w:rFonts w:ascii="Times New Roman" w:hAnsi="Times New Roman" w:cs="Times New Roman"/>
+                <w:noProof/>
+                <w:webHidden/>
+                <w:sz w:val="28"/>
+                <w:szCs w:val="28"/>
+              </w:rPr>
+              <w:t>33</w:t>
+            </w:r>
+            <w:r>
+              <w:rPr>
+                <w:rFonts w:ascii="Times New Roman" w:hAnsi="Times New Roman" w:cs="Times New Roman"/>
+                <w:noProof/>
+                <w:webHidden/>
+                <w:sz w:val="28"/>
+                <w:szCs w:val="28"/>
+              </w:rPr>
+              <w:fldChar w:fldCharType="end"/>
+            </w:r>
+          </w:hyperlink>
+        </w:p>
+        <w:p>
+          <w:pPr>
+            <w:pStyle w:val="19"/>
+            <w:tabs>
+              <w:tab w:val="right" w:leader="dot" w:pos="9345"/>
+            </w:tabs>
+            <w:rPr>
+              <w:rFonts w:ascii="Times New Roman" w:hAnsi="Times New Roman" w:cs="Times New Roman"/>
+              <w:noProof/>
+              <w:sz w:val="28"/>
+              <w:szCs w:val="28"/>
+            </w:rPr>
+          </w:pPr>
+          <w:hyperlink w:anchor="_Toc69112320" w:history="1">
+            <w:r>
+              <w:rPr>
+                <w:rStyle w:val="a7"/>
+                <w:rFonts w:ascii="Times New Roman" w:hAnsi="Times New Roman" w:cs="Times New Roman"/>
+                <w:noProof/>
+                <w:sz w:val="28"/>
+                <w:szCs w:val="28"/>
+              </w:rPr>
+              <w:t>СПИСОК ИСПОЛЬЗОВАННЫХ ИСТОЧНИКОВ</w:t>
+            </w:r>
+            <w:r>
+              <w:rPr>
+                <w:rFonts w:ascii="Times New Roman" w:hAnsi="Times New Roman" w:cs="Times New Roman"/>
+                <w:noProof/>
+                <w:webHidden/>
+                <w:sz w:val="28"/>
+                <w:szCs w:val="28"/>
+              </w:rPr>
+              <w:tab/>
+            </w:r>
+            <w:r>
+              <w:rPr>
+                <w:rFonts w:ascii="Times New Roman" w:hAnsi="Times New Roman" w:cs="Times New Roman"/>
+                <w:noProof/>
+                <w:webHidden/>
+                <w:sz w:val="28"/>
+                <w:szCs w:val="28"/>
+              </w:rPr>
+              <w:fldChar w:fldCharType="begin"/>
+            </w:r>
+            <w:r>
+              <w:rPr>
+                <w:rFonts w:ascii="Times New Roman" w:hAnsi="Times New Roman" w:cs="Times New Roman"/>
+                <w:noProof/>
+                <w:webHidden/>
+                <w:sz w:val="28"/>
+                <w:szCs w:val="28"/>
+              </w:rPr>
+              <w:instrText xml:space="preserve"> PAGEREF _Toc69112320 \h </w:instrText>
+            </w:r>
+            <w:r>
+              <w:rPr>
+                <w:rFonts w:ascii="Times New Roman" w:hAnsi="Times New Roman" w:cs="Times New Roman"/>
+                <w:noProof/>
+                <w:webHidden/>
+                <w:sz w:val="28"/>
+                <w:szCs w:val="28"/>
+              </w:rPr>
+            </w:r>
+            <w:r>
+              <w:rPr>
+                <w:rFonts w:ascii="Times New Roman" w:hAnsi="Times New Roman" w:cs="Times New Roman"/>
+                <w:noProof/>
+                <w:webHidden/>
+                <w:sz w:val="28"/>
+                <w:szCs w:val="28"/>
+              </w:rPr>
+              <w:fldChar w:fldCharType="separate"/>
+            </w:r>
+            <w:r>
+              <w:rPr>
+                <w:rFonts w:ascii="Times New Roman" w:hAnsi="Times New Roman" w:cs="Times New Roman"/>
+                <w:noProof/>
+                <w:webHidden/>
+                <w:sz w:val="28"/>
+                <w:szCs w:val="28"/>
+              </w:rPr>
+              <w:t>34</w:t>
+            </w:r>
+            <w:r>
+              <w:rPr>
+                <w:rFonts w:ascii="Times New Roman" w:hAnsi="Times New Roman" w:cs="Times New Roman"/>
+                <w:noProof/>
+                <w:webHidden/>
+                <w:sz w:val="28"/>
+                <w:szCs w:val="28"/>
+              </w:rPr>
+              <w:fldChar w:fldCharType="end"/>
+            </w:r>
+          </w:hyperlink>
+        </w:p>
+        <w:p>
+          <w:r>
+            <w:rPr>
+              <w:rFonts w:ascii="Times New Roman" w:hAnsi="Times New Roman" w:cs="Times New Roman"/>
+              <w:b/>
+              <w:bCs/>
+              <w:sz w:val="28"/>
+              <w:szCs w:val="28"/>
+            </w:rPr>
+            <w:fldChar w:fldCharType="end"/>
+          </w:r>
+        </w:p>
+      </w:sdtContent>
+    </w:sdt>
+    <w:bookmarkEnd w:id="1" w:displacedByCustomXml="prev"/>
+    <w:p>
+      <w:pPr>
+        <w:rPr>
+          <w:rFonts w:ascii="Times New Roman" w:hAnsi="Times New Roman" w:cs="Times New Roman"/>
+          <w:color w:val="000000" w:themeColor="text1"/>
+          <w:sz w:val="24"/>
+          <w:szCs w:val="24"/>
+        </w:rPr>
+      </w:pPr>
+      <w:r>
+        <w:rPr>
+          <w:rFonts w:ascii="Times New Roman" w:hAnsi="Times New Roman" w:cs="Times New Roman"/>
+          <w:color w:val="000000" w:themeColor="text1"/>
+          <w:sz w:val="24"/>
+          <w:szCs w:val="24"/>
+        </w:rPr>
+        <w:br w:type="page"/>
+      </w:r>
+    </w:p>
+    <w:p>
+      <w:pPr>
+        <w:rPr>
+          <w:rFonts w:ascii="Times New Roman" w:hAnsi="Times New Roman" w:cs="Times New Roman"/>
+          <w:color w:val="000000" w:themeColor="text1"/>
+          <w:sz w:val="24"/>
+          <w:szCs w:val="24"/>
+        </w:rPr>
+      </w:pPr>
     </w:p>
     <w:p>
       <w:pPr>
@@ -110,10 +1892,12 @@
       <w:pPr>
         <w:pStyle w:val="15"/>
       </w:pPr>
+      <w:bookmarkStart w:id="2" w:name="_Toc69112306"/>
       <w:r>
         <w:lastRenderedPageBreak/>
         <w:t>ВВЕДЕНИЕ</w:t>
       </w:r>
+      <w:bookmarkEnd w:id="2"/>
     </w:p>
     <w:p>
       <w:pPr>
@@ -810,10 +2594,12 @@
       <w:pPr>
         <w:pStyle w:val="15"/>
       </w:pPr>
+      <w:bookmarkStart w:id="3" w:name="_Toc69112307"/>
       <w:r>
         <w:lastRenderedPageBreak/>
         <w:t>ОСНОВНАЯ ЧАСТЬ</w:t>
       </w:r>
+      <w:bookmarkEnd w:id="3"/>
     </w:p>
     <w:p>
       <w:pPr>
@@ -828,6 +2614,7 @@
           <w:lang w:eastAsia="ru-RU"/>
         </w:rPr>
       </w:pPr>
+      <w:bookmarkStart w:id="4" w:name="_Toc69112308"/>
       <w:r>
         <w:rPr>
           <w:rFonts w:eastAsia="Calibri"/>
@@ -838,14 +2625,17 @@
         </w:rPr>
         <w:t>Изучение ПО и инструментов</w:t>
       </w:r>
+      <w:bookmarkEnd w:id="4"/>
     </w:p>
     <w:p>
       <w:pPr>
         <w:pStyle w:val="3"/>
       </w:pPr>
+      <w:bookmarkStart w:id="5" w:name="_Toc69112309"/>
       <w:r>
         <w:t>СУБД</w:t>
       </w:r>
+      <w:bookmarkEnd w:id="5"/>
     </w:p>
     <w:p>
       <w:pPr>
@@ -1537,19 +3327,21 @@
       <w:pPr>
         <w:pStyle w:val="3"/>
       </w:pPr>
-      <w:bookmarkStart w:id="0" w:name="_Toc50013729"/>
-      <w:bookmarkStart w:id="1" w:name="_Toc58274537"/>
+      <w:bookmarkStart w:id="6" w:name="_Toc50013729"/>
+      <w:bookmarkStart w:id="7" w:name="_Toc58274537"/>
+      <w:bookmarkStart w:id="8" w:name="_Toc69112310"/>
       <w:r>
         <w:t>OLAP кубы, метрики, измерения</w:t>
       </w:r>
-      <w:bookmarkEnd w:id="0"/>
-      <w:bookmarkEnd w:id="1"/>
+      <w:bookmarkEnd w:id="6"/>
+      <w:bookmarkEnd w:id="7"/>
       <w:r>
         <w:t>,</w:t>
       </w:r>
       <w:r>
         <w:t xml:space="preserve"> ETL</w:t>
       </w:r>
+      <w:bookmarkEnd w:id="8"/>
     </w:p>
     <w:p>
       <w:pPr>
@@ -1559,10 +3351,7 @@
         <w:t>Куб OLAP представляет собой структуру данных, которая обеспечивает возможность быстрого анализа данных за рамками ограничений реляционных баз данных. Кубы способны отображать и суммировать большие объемы данных, также предоставляя пользователям доступ к любым точкам данных с возможностью поиска. Таким образом, данные могут быть сведены, фрагментированы и обработаны по мере необходимости для решения самых широкого спектра вопросов, относящихся к интересующей вас области пользователя.</w:t>
       </w:r>
       <w:r>
-        <w:t xml:space="preserve"> </w:t>
-      </w:r>
-      <w:r>
-        <w:t>[8</w:t>
+        <w:t xml:space="preserve"> [8</w:t>
       </w:r>
       <w:r>
         <w:t>]</w:t>
@@ -1788,13 +3577,7 @@
         <w:rPr>
           <w:rFonts w:eastAsia="Calibri"/>
         </w:rPr>
-        <w:t>1.2.</w:t>
-      </w:r>
-      <w:r>
-        <w:rPr>
-          <w:rFonts w:eastAsia="Calibri"/>
-        </w:rPr>
-        <w:t>2</w:t>
+        <w:t>1.2.2</w:t>
       </w:r>
       <w:r>
         <w:t xml:space="preserve"> представлена текущая </w:t>
@@ -2138,13 +3921,15 @@
       <w:pPr>
         <w:pStyle w:val="3"/>
       </w:pPr>
-      <w:bookmarkStart w:id="2" w:name="_Toc58274538"/>
-      <w:bookmarkStart w:id="3" w:name="_Toc50013730"/>
+      <w:bookmarkStart w:id="9" w:name="_Toc58274538"/>
+      <w:bookmarkStart w:id="10" w:name="_Toc50013730"/>
+      <w:bookmarkStart w:id="11" w:name="_Toc69112311"/>
       <w:r>
         <w:t>BI</w:t>
       </w:r>
-      <w:bookmarkEnd w:id="2"/>
-      <w:bookmarkEnd w:id="3"/>
+      <w:bookmarkEnd w:id="9"/>
+      <w:bookmarkEnd w:id="10"/>
+      <w:bookmarkEnd w:id="11"/>
     </w:p>
     <w:p>
       <w:pPr>
@@ -2882,13 +4667,7 @@
         <w:rPr>
           <w:rFonts w:eastAsia="Calibri"/>
         </w:rPr>
-        <w:t>АО «ЭР-Телеком Холдинг»</w:t>
-      </w:r>
-      <w:r>
-        <w:rPr>
-          <w:rFonts w:eastAsia="Calibri"/>
-        </w:rPr>
-        <w:t xml:space="preserve"> </w:t>
+        <w:t xml:space="preserve">АО «ЭР-Телеком Холдинг» </w:t>
       </w:r>
       <w:r>
         <w:rPr>
@@ -2922,10 +4701,7 @@
         </w:numPr>
       </w:pPr>
       <w:r>
-        <w:t xml:space="preserve">DWH – сервер, на котором расположена база данных. Предназначен для хранения данных, сюда обращаются </w:t>
-      </w:r>
-      <w:r>
-        <w:t xml:space="preserve">анализы </w:t>
+        <w:t xml:space="preserve">DWH – сервер, на котором расположена база данных. Предназначен для хранения данных, сюда обращаются анализы </w:t>
       </w:r>
       <w:r>
         <w:rPr>
@@ -2934,10 +4710,7 @@
         <w:t>BI</w:t>
       </w:r>
       <w:r>
-        <w:t xml:space="preserve"> для получения данных</w:t>
-      </w:r>
-      <w:r>
-        <w:t>. Умеет быстро анализировать данные, так как на каждой таблице есть индексы и регулярно происходит сбор статистики.</w:t>
+        <w:t xml:space="preserve"> для получения данных. Умеет быстро анализировать данные, так как на каждой таблице есть индексы и регулярно происходит сбор статистики.</w:t>
       </w:r>
     </w:p>
     <w:p>
@@ -2955,10 +4728,7 @@
         <w:t>BI</w:t>
       </w:r>
       <w:r>
-        <w:t xml:space="preserve"> – клиентская часть, через которую аналитики могут строить анализы. </w:t>
-      </w:r>
-      <w:r>
-        <w:t xml:space="preserve">Веб-интерфейс, имеющий в себе информацию о структуре данных на </w:t>
+        <w:t xml:space="preserve"> – клиентская часть, через которую аналитики могут строить анализы. Веб-интерфейс, имеющий в себе информацию о структуре данных на </w:t>
       </w:r>
       <w:r>
         <w:rPr>
@@ -2980,11 +4750,13 @@
       <w:pPr>
         <w:pStyle w:val="3"/>
       </w:pPr>
-      <w:bookmarkStart w:id="4" w:name="_Toc58274539"/>
+      <w:bookmarkStart w:id="12" w:name="_Toc58274539"/>
+      <w:bookmarkStart w:id="13" w:name="_Toc69112312"/>
       <w:r>
         <w:t>Инструменты</w:t>
       </w:r>
-      <w:bookmarkEnd w:id="4"/>
+      <w:bookmarkEnd w:id="12"/>
+      <w:bookmarkEnd w:id="13"/>
     </w:p>
     <w:p>
       <w:pPr>
@@ -3436,6 +5208,7 @@
           <w:lang w:eastAsia="ru-RU"/>
         </w:rPr>
       </w:pPr>
+      <w:bookmarkStart w:id="14" w:name="_Toc69112313"/>
       <w:r>
         <w:rPr>
           <w:rFonts w:eastAsia="Calibri"/>
@@ -3447,6 +5220,7 @@
         <w:lastRenderedPageBreak/>
         <w:t>Анализ существующих разработок</w:t>
       </w:r>
+      <w:bookmarkEnd w:id="14"/>
     </w:p>
     <w:p>
       <w:pPr>
@@ -3814,6 +5588,7 @@
           <w:lang w:eastAsia="ru-RU"/>
         </w:rPr>
       </w:pPr>
+      <w:bookmarkStart w:id="15" w:name="_Toc69112314"/>
       <w:r>
         <w:rPr>
           <w:rFonts w:eastAsia="Calibri"/>
@@ -3835,6 +5610,7 @@
         </w:rPr>
         <w:t xml:space="preserve"> иерархической структуры для доказательства поставленной гипотезы</w:t>
       </w:r>
+      <w:bookmarkEnd w:id="15"/>
     </w:p>
     <w:p>
       <w:pPr>
@@ -3866,11 +5642,13 @@
       <w:pPr>
         <w:pStyle w:val="3"/>
       </w:pPr>
-      <w:bookmarkStart w:id="5" w:name="_Toc58274541"/>
+      <w:bookmarkStart w:id="16" w:name="_Toc58274541"/>
+      <w:bookmarkStart w:id="17" w:name="_Toc69112315"/>
       <w:r>
         <w:t>Входные данные</w:t>
       </w:r>
-      <w:bookmarkEnd w:id="5"/>
+      <w:bookmarkEnd w:id="16"/>
+      <w:bookmarkEnd w:id="17"/>
     </w:p>
     <w:p>
       <w:pPr>
@@ -4636,11 +6414,13 @@
       <w:pPr>
         <w:pStyle w:val="3"/>
       </w:pPr>
-      <w:bookmarkStart w:id="6" w:name="_Toc58274542"/>
+      <w:bookmarkStart w:id="18" w:name="_Toc58274542"/>
+      <w:bookmarkStart w:id="19" w:name="_Toc69112316"/>
       <w:r>
         <w:t>Структура данных</w:t>
       </w:r>
-      <w:bookmarkEnd w:id="6"/>
+      <w:bookmarkEnd w:id="18"/>
+      <w:bookmarkEnd w:id="19"/>
     </w:p>
     <w:p>
       <w:pPr>
@@ -4738,10 +6518,7 @@
         <w:t xml:space="preserve"> в BI таким образом, чтобы </w:t>
       </w:r>
       <w:r>
-        <w:t>BI</w:t>
-      </w:r>
-      <w:r>
-        <w:t xml:space="preserve"> имел</w:t>
+        <w:t>BI имел</w:t>
       </w:r>
       <w:r>
         <w:t xml:space="preserve"> возможность создавать иерархические запросы. [</w:t>
@@ -4925,12 +6702,14 @@
       <w:pPr>
         <w:pStyle w:val="3"/>
       </w:pPr>
-      <w:bookmarkStart w:id="7" w:name="_Toc58274543"/>
+      <w:bookmarkStart w:id="20" w:name="_Toc58274543"/>
+      <w:bookmarkStart w:id="21" w:name="_Toc69112317"/>
       <w:r>
         <w:lastRenderedPageBreak/>
         <w:t>Разработка иерархического измерения</w:t>
       </w:r>
-      <w:bookmarkEnd w:id="7"/>
+      <w:bookmarkEnd w:id="20"/>
+      <w:bookmarkEnd w:id="21"/>
     </w:p>
     <w:p>
       <w:pPr>
@@ -4948,7 +6727,7 @@
           <w:szCs w:val="28"/>
         </w:rPr>
       </w:pPr>
-      <w:bookmarkStart w:id="8" w:name="_Toc58274544"/>
+      <w:bookmarkStart w:id="22" w:name="_Toc58274544"/>
       <w:r>
         <w:rPr>
           <w:rFonts w:ascii="Times New Roman" w:eastAsia="Times New Roman" w:hAnsi="Times New Roman" w:cs="Times New Roman"/>
@@ -4959,7 +6738,7 @@
         </w:rPr>
         <w:t>Автоматизация сбора</w:t>
       </w:r>
-      <w:bookmarkEnd w:id="8"/>
+      <w:bookmarkEnd w:id="22"/>
     </w:p>
     <w:p>
       <w:pPr>
@@ -5566,27 +7345,7 @@
           <w:szCs w:val="28"/>
           <w:lang w:eastAsia="ru-RU"/>
         </w:rPr>
-        <w:t xml:space="preserve"> </w:t>
-      </w:r>
-      <w:r>
-        <w:rPr>
-          <w:rFonts w:ascii="Times New Roman" w:eastAsia="Calibri" w:hAnsi="Times New Roman" w:cs="Times New Roman"/>
-          <w:color w:val="000000"/>
-          <w:sz w:val="28"/>
-          <w:szCs w:val="28"/>
-          <w:lang w:eastAsia="ru-RU"/>
-        </w:rPr>
-        <w:t>с предварительным очищением этой таблицы</w:t>
-      </w:r>
-      <w:r>
-        <w:rPr>
-          <w:rFonts w:ascii="Times New Roman" w:eastAsia="Calibri" w:hAnsi="Times New Roman" w:cs="Times New Roman"/>
-          <w:color w:val="000000"/>
-          <w:sz w:val="28"/>
-          <w:szCs w:val="28"/>
-          <w:lang w:eastAsia="ru-RU"/>
-        </w:rPr>
-        <w:t>.</w:t>
+        <w:t xml:space="preserve"> с предварительным очищением этой таблицы.</w:t>
       </w:r>
     </w:p>
     <w:p>
@@ -6013,8 +7772,6 @@
         </w:rPr>
         <w:t>;</w:t>
       </w:r>
-      <w:bookmarkStart w:id="9" w:name="_GoBack"/>
-      <w:bookmarkEnd w:id="9"/>
     </w:p>
     <w:p>
       <w:pPr>
@@ -11910,7 +13667,7 @@
       <w:pPr>
         <w:pStyle w:val="17"/>
       </w:pPr>
-      <w:bookmarkStart w:id="10" w:name="_Toc58274545"/>
+      <w:bookmarkStart w:id="23" w:name="_Toc58274545"/>
       <w:r>
         <w:t>На рисунке 3.3.5 представлен пример данных, которые заносятся в таблицу связей.</w:t>
       </w:r>
@@ -11975,6 +13732,7 @@
       <w:pPr>
         <w:pStyle w:val="3"/>
       </w:pPr>
+      <w:bookmarkStart w:id="24" w:name="_Toc69112318"/>
       <w:r>
         <w:t xml:space="preserve">Внесение данных в структуру </w:t>
       </w:r>
@@ -11984,7 +13742,8 @@
         </w:rPr>
         <w:t>BI</w:t>
       </w:r>
-      <w:bookmarkEnd w:id="10"/>
+      <w:bookmarkEnd w:id="23"/>
+      <w:bookmarkEnd w:id="24"/>
     </w:p>
     <w:p>
       <w:pPr>
@@ -13197,12 +14956,14 @@
           <w:rFonts w:eastAsia="Calibri"/>
         </w:rPr>
       </w:pPr>
+      <w:bookmarkStart w:id="25" w:name="_Toc69112319"/>
       <w:r>
         <w:rPr>
           <w:rFonts w:eastAsia="Calibri"/>
         </w:rPr>
         <w:t>ЗАКЛЮЧЕНИЕ</w:t>
       </w:r>
+      <w:bookmarkEnd w:id="25"/>
     </w:p>
     <w:p>
       <w:pPr>
@@ -13233,10 +14994,7 @@
         <w:t xml:space="preserve"> </w:t>
       </w:r>
       <w:r>
-        <w:t>Полученная структура данных соответствует той, которая указана в гипотезе, при этом целостность предметной области не нарушена, изначальные данные сохранены.</w:t>
-      </w:r>
-      <w:r>
-        <w:t xml:space="preserve"> </w:t>
+        <w:t xml:space="preserve">Полученная структура данных соответствует той, которая указана в гипотезе, при этом целостность предметной области не нарушена, изначальные данные сохранены. </w:t>
       </w:r>
     </w:p>
     <w:p>
@@ -13273,10 +15031,12 @@
       <w:pPr>
         <w:pStyle w:val="15"/>
       </w:pPr>
+      <w:bookmarkStart w:id="26" w:name="_Toc69112320"/>
       <w:r>
         <w:lastRenderedPageBreak/>
         <w:t>СПИСОК ИСПОЛЬЗОВАННЫХ ИСТОЧНИКОВ</w:t>
       </w:r>
+      <w:bookmarkEnd w:id="26"/>
     </w:p>
     <w:p>
       <w:pPr>
@@ -15317,7 +17077,7 @@
           <w:rPr>
             <w:noProof/>
           </w:rPr>
-          <w:t>33</w:t>
+          <w:t>21</w:t>
         </w:r>
         <w:r>
           <w:fldChar w:fldCharType="end"/>
@@ -19413,6 +21173,59 @@
       <w:szCs w:val="32"/>
     </w:rPr>
   </w:style>
+  <w:style w:type="paragraph" w:styleId="af0">
+    <w:name w:val="TOC Heading"/>
+    <w:basedOn w:val="1"/>
+    <w:next w:val="a"/>
+    <w:uiPriority w:val="39"/>
+    <w:unhideWhenUsed/>
+    <w:qFormat/>
+    <w:rsid w:val="00CD7563"/>
+    <w:pPr>
+      <w:outlineLvl w:val="9"/>
+    </w:pPr>
+    <w:rPr>
+      <w:lang w:eastAsia="ru-RU"/>
+    </w:rPr>
+  </w:style>
+  <w:style w:type="paragraph" w:styleId="19">
+    <w:name w:val="toc 1"/>
+    <w:basedOn w:val="a"/>
+    <w:next w:val="a"/>
+    <w:autoRedefine/>
+    <w:uiPriority w:val="39"/>
+    <w:unhideWhenUsed/>
+    <w:rsid w:val="00CD7563"/>
+    <w:pPr>
+      <w:spacing w:after="100"/>
+    </w:pPr>
+  </w:style>
+  <w:style w:type="paragraph" w:styleId="23">
+    <w:name w:val="toc 2"/>
+    <w:basedOn w:val="a"/>
+    <w:next w:val="a"/>
+    <w:autoRedefine/>
+    <w:uiPriority w:val="39"/>
+    <w:unhideWhenUsed/>
+    <w:rsid w:val="00CD7563"/>
+    <w:pPr>
+      <w:spacing w:after="100"/>
+      <w:ind w:left="220"/>
+    </w:pPr>
+  </w:style>
+  <w:style w:type="paragraph" w:styleId="33">
+    <w:name w:val="toc 3"/>
+    <w:basedOn w:val="a"/>
+    <w:next w:val="a"/>
+    <w:autoRedefine/>
+    <w:uiPriority w:val="39"/>
+    <w:unhideWhenUsed/>
+    <w:rsid w:val="00CD7563"/>
+    <w:pPr>
+      <w:spacing w:after="100"/>
+      <w:ind w:left="440"/>
+    </w:pPr>
+  </w:style>
 </w:styles>
 </file>
 
@@ -19682,7 +21495,7 @@
 </file>
 
 <file path=customXml/itemProps1.xml><?xml version="1.0" encoding="utf-8"?>
-<ds:datastoreItem xmlns:ds="http://schemas.openxmlformats.org/officeDocument/2006/customXml" ds:itemID="{F2E2939C-65FD-4C95-B5A7-805DF57F9801}">
+<ds:datastoreItem xmlns:ds="http://schemas.openxmlformats.org/officeDocument/2006/customXml" ds:itemID="{6F04B4C5-8A55-4C33-AE20-1B28AF15C051}">
   <ds:schemaRefs>
     <ds:schemaRef ds:uri="http://schemas.openxmlformats.org/officeDocument/2006/bibliography"/>
   </ds:schemaRefs>
